--- a/templates/Запрос в банк клиент.docx
+++ b/templates/Запрос в банк клиент.docx
@@ -422,6 +422,15 @@
           <w:rFonts w:ascii="Times New Roman" w:hAnsi="Times New Roman"/>
           <w:sz w:val="24"/>
           <w:szCs w:val="24"/>
+          <w:lang w:val="en-US"/>
+        </w:rPr>
+        <w:t>TP</w:t>
+      </w:r>
+      <w:r>
+        <w:rPr>
+          <w:rFonts w:ascii="Times New Roman" w:hAnsi="Times New Roman"/>
+          <w:sz w:val="24"/>
+          <w:szCs w:val="24"/>
         </w:rPr>
         <w:t>}</w:t>
       </w:r>
@@ -521,7 +530,17 @@
           <w:sz w:val="24"/>
           <w:szCs w:val="24"/>
         </w:rPr>
-        <w:t>Прошу, в установленном действующим законодательством РФ порядке предоставить</w:t>
+        <w:t xml:space="preserve">Прошу, в установленном действующим </w:t>
+      </w:r>
+      <w:bookmarkStart w:id="0" w:name="_GoBack"/>
+      <w:bookmarkEnd w:id="0"/>
+      <w:r>
+        <w:rPr>
+          <w:rFonts w:ascii="Times New Roman" w:hAnsi="Times New Roman"/>
+          <w:sz w:val="24"/>
+          <w:szCs w:val="24"/>
+        </w:rPr>
+        <w:t>законодательством РФ порядке предоставить</w:t>
       </w:r>
       <w:r>
         <w:rPr>
@@ -1019,6 +1038,15 @@
           <w:rFonts w:ascii="Times New Roman" w:hAnsi="Times New Roman"/>
           <w:sz w:val="24"/>
           <w:szCs w:val="24"/>
+          <w:lang w:val="en-US"/>
+        </w:rPr>
+        <w:t>RP</w:t>
+      </w:r>
+      <w:r>
+        <w:rPr>
+          <w:rFonts w:ascii="Times New Roman" w:hAnsi="Times New Roman"/>
+          <w:sz w:val="24"/>
+          <w:szCs w:val="24"/>
         </w:rPr>
         <w:t>}</w:t>
       </w:r>
@@ -1126,6 +1154,15 @@
           <w:rFonts w:ascii="Times New Roman" w:hAnsi="Times New Roman"/>
           <w:sz w:val="24"/>
           <w:szCs w:val="24"/>
+          <w:lang w:val="en-US"/>
+        </w:rPr>
+        <w:t>RP</w:t>
+      </w:r>
+      <w:r>
+        <w:rPr>
+          <w:rFonts w:ascii="Times New Roman" w:hAnsi="Times New Roman"/>
+          <w:sz w:val="24"/>
+          <w:szCs w:val="24"/>
         </w:rPr>
         <w:t>}</w:t>
       </w:r>
@@ -1178,6 +1215,15 @@
           <w:lang w:val="en-US"/>
         </w:rPr>
         <w:t>CLNAME</w:t>
+      </w:r>
+      <w:r>
+        <w:rPr>
+          <w:rFonts w:ascii="Times New Roman" w:hAnsi="Times New Roman"/>
+          <w:sz w:val="24"/>
+          <w:szCs w:val="24"/>
+          <w:lang w:val="en-US"/>
+        </w:rPr>
+        <w:t>RP</w:t>
       </w:r>
       <w:r>
         <w:rPr>
@@ -1325,7 +1371,6 @@
           <w:color w:val="000000"/>
           <w:sz w:val="24"/>
           <w:szCs w:val="24"/>
-          <w:lang w:val="en-US"/>
         </w:rPr>
       </w:pPr>
       <w:r>
@@ -1432,12 +1477,9 @@
           <w:color w:val="000000"/>
           <w:sz w:val="24"/>
           <w:szCs w:val="24"/>
-          <w:lang w:val="en-US"/>
-        </w:rPr>
-        <w:t>${CLNAME</w:t>
-      </w:r>
-      <w:bookmarkStart w:id="0" w:name="_GoBack"/>
-      <w:bookmarkEnd w:id="0"/>
+        </w:rPr>
+        <w:t>${</w:t>
+      </w:r>
       <w:r>
         <w:rPr>
           <w:rFonts w:ascii="Times New Roman" w:hAnsi="Times New Roman"/>
@@ -1447,6 +1489,17 @@
           <w:sz w:val="24"/>
           <w:szCs w:val="24"/>
           <w:lang w:val="en-US"/>
+        </w:rPr>
+        <w:t>CLNAME</w:t>
+      </w:r>
+      <w:r>
+        <w:rPr>
+          <w:rFonts w:ascii="Times New Roman" w:hAnsi="Times New Roman"/>
+          <w:b/>
+          <w:bCs/>
+          <w:color w:val="000000"/>
+          <w:sz w:val="24"/>
+          <w:szCs w:val="24"/>
         </w:rPr>
         <w:t>}</w:t>
       </w:r>
@@ -2541,7 +2594,7 @@
     <w:semiHidden/>
     <w:unhideWhenUsed/>
   </w:style>
-  <w:style w:type="paragraph" w:styleId="a3">
+  <w:style w:type="paragraph" w:customStyle="1" w:styleId="a3">
     <w:name w:val="Обычный (Интернет)"/>
     <w:basedOn w:val="a"/>
     <w:uiPriority w:val="99"/>
@@ -2862,7 +2915,7 @@
 </file>
 
 <file path=customXml/itemProps1.xml><?xml version="1.0" encoding="utf-8"?>
-<ds:datastoreItem xmlns:ds="http://schemas.openxmlformats.org/officeDocument/2006/customXml" ds:itemID="{CF2A2ED7-AC3A-4225-AD79-5D76B4187571}">
+<ds:datastoreItem xmlns:ds="http://schemas.openxmlformats.org/officeDocument/2006/customXml" ds:itemID="{8B0F5291-FCF8-4900-A025-7C2E623C6D70}">
   <ds:schemaRefs>
     <ds:schemaRef ds:uri="http://schemas.openxmlformats.org/officeDocument/2006/bibliography"/>
   </ds:schemaRefs>
